--- a/工作个人笔记-2/网站域名，SSL配置相关/SpringBoot项目配置SSL.docx
+++ b/工作个人笔记-2/网站域名，SSL配置相关/SpringBoot项目配置SSL.docx
@@ -199,6 +199,42 @@
     </w:p>
     <w:p>
       <w:pPr>
+        <w:keepNext w:val="0"/>
+        <w:keepLines w:val="0"/>
+        <w:pageBreakBefore w:val="0"/>
+        <w:widowControl w:val="0"/>
+        <w:numPr>
+          <w:numId w:val="0"/>
+        </w:numPr>
+        <w:kinsoku/>
+        <w:wordWrap/>
+        <w:overflowPunct/>
+        <w:topLinePunct w:val="0"/>
+        <w:autoSpaceDE/>
+        <w:autoSpaceDN/>
+        <w:bidi w:val="0"/>
+        <w:adjustRightInd/>
+        <w:snapToGrid/>
+        <w:ind w:leftChars="0"/>
+        <w:textAlignment w:val="auto"/>
+        <w:outlineLvl w:val="0"/>
+        <w:rPr>
+          <w:rFonts w:hint="default"/>
+          <w:lang w:val="en-US" w:eastAsia="zh-CN"/>
+        </w:rPr>
+      </w:pPr>
+      <w:r>
+        <w:rPr>
+          <w:rFonts w:hint="eastAsia"/>
+          <w:lang w:val="en-US" w:eastAsia="zh-CN"/>
+        </w:rPr>
+        <w:t xml:space="preserve">   key-store-type:PKCS12是固定类型，其它证书有其它代号</w:t>
+      </w:r>
+      <w:bookmarkStart w:id="0" w:name="_GoBack"/>
+      <w:bookmarkEnd w:id="0"/>
+    </w:p>
+    <w:p>
+      <w:pPr>
         <w:numPr>
           <w:ilvl w:val="0"/>
           <w:numId w:val="0"/>
@@ -1597,6 +1633,7 @@
         <w:pageBreakBefore w:val="0"/>
         <w:widowControl w:val="0"/>
         <w:numPr>
+          <w:ilvl w:val="0"/>
           <w:numId w:val="0"/>
         </w:numPr>
         <w:kinsoku/>
@@ -1635,6 +1672,7 @@
         <w:pageBreakBefore w:val="0"/>
         <w:widowControl w:val="0"/>
         <w:numPr>
+          <w:ilvl w:val="0"/>
           <w:numId w:val="0"/>
         </w:numPr>
         <w:kinsoku/>
@@ -1719,6 +1757,7 @@
         <w:pageBreakBefore w:val="0"/>
         <w:widowControl w:val="0"/>
         <w:numPr>
+          <w:ilvl w:val="0"/>
           <w:numId w:val="0"/>
         </w:numPr>
         <w:kinsoku/>
@@ -1803,6 +1842,7 @@
         <w:pageBreakBefore w:val="0"/>
         <w:widowControl w:val="0"/>
         <w:numPr>
+          <w:ilvl w:val="0"/>
           <w:numId w:val="0"/>
         </w:numPr>
         <w:kinsoku/>
@@ -1840,7 +1880,9 @@
         </w:tblBorders>
         <w:tblLayout w:type="autofit"/>
         <w:tblCellMar>
+          <w:top w:w="0" w:type="dxa"/>
           <w:left w:w="108" w:type="dxa"/>
+          <w:bottom w:w="0" w:type="dxa"/>
           <w:right w:w="108" w:type="dxa"/>
         </w:tblCellMar>
       </w:tblPr>
@@ -1858,7 +1900,9 @@
             <w:insideV w:val="single" w:color="auto" w:sz="4" w:space="0"/>
           </w:tblBorders>
           <w:tblCellMar>
+            <w:top w:w="0" w:type="dxa"/>
             <w:left w:w="108" w:type="dxa"/>
+            <w:bottom w:w="0" w:type="dxa"/>
             <w:right w:w="108" w:type="dxa"/>
           </w:tblCellMar>
         </w:tblPrEx>
@@ -1873,6 +1917,7 @@
               <w:pageBreakBefore w:val="0"/>
               <w:widowControl w:val="0"/>
               <w:numPr>
+                <w:ilvl w:val="0"/>
                 <w:numId w:val="0"/>
               </w:numPr>
               <w:kinsoku/>
@@ -1898,8 +1943,6 @@
               </w:rPr>
               <w:t>application.yml例设置好端口</w:t>
             </w:r>
-            <w:bookmarkStart w:id="0" w:name="_GoBack"/>
-            <w:bookmarkEnd w:id="0"/>
           </w:p>
           <w:p>
             <w:pPr>
@@ -1908,6 +1951,7 @@
               <w:pageBreakBefore w:val="0"/>
               <w:widowControl w:val="0"/>
               <w:numPr>
+                <w:ilvl w:val="0"/>
                 <w:numId w:val="0"/>
               </w:numPr>
               <w:kinsoku/>
@@ -1983,6 +2027,7 @@
         <w:pageBreakBefore w:val="0"/>
         <w:widowControl w:val="0"/>
         <w:numPr>
+          <w:ilvl w:val="0"/>
           <w:numId w:val="0"/>
         </w:numPr>
         <w:kinsoku/>
@@ -2012,6 +2057,7 @@
         <w:pageBreakBefore w:val="0"/>
         <w:widowControl w:val="0"/>
         <w:numPr>
+          <w:ilvl w:val="0"/>
           <w:numId w:val="0"/>
         </w:numPr>
         <w:kinsoku/>
@@ -2050,6 +2096,7 @@
         <w:pageBreakBefore w:val="0"/>
         <w:widowControl w:val="0"/>
         <w:numPr>
+          <w:ilvl w:val="0"/>
           <w:numId w:val="0"/>
         </w:numPr>
         <w:kinsoku/>
@@ -2241,7 +2288,7 @@
     <w:lsdException w:qFormat="1" w:unhideWhenUsed="0" w:uiPriority="0" w:semiHidden="0" w:name="Title"/>
     <w:lsdException w:unhideWhenUsed="0" w:uiPriority="0" w:semiHidden="0" w:name="Closing"/>
     <w:lsdException w:unhideWhenUsed="0" w:uiPriority="0" w:semiHidden="0" w:name="Signature"/>
-    <w:lsdException w:unhideWhenUsed="0" w:uiPriority="0" w:name="Default Paragraph Font"/>
+    <w:lsdException w:qFormat="1" w:unhideWhenUsed="0" w:uiPriority="0" w:name="Default Paragraph Font"/>
     <w:lsdException w:unhideWhenUsed="0" w:uiPriority="0" w:semiHidden="0" w:name="Body Text"/>
     <w:lsdException w:unhideWhenUsed="0" w:uiPriority="0" w:semiHidden="0" w:name="Body Text Indent"/>
     <w:lsdException w:unhideWhenUsed="0" w:uiPriority="0" w:semiHidden="0" w:name="List Continue"/>
@@ -2261,7 +2308,7 @@
     <w:lsdException w:unhideWhenUsed="0" w:uiPriority="0" w:semiHidden="0" w:name="Body Text Indent 2"/>
     <w:lsdException w:unhideWhenUsed="0" w:uiPriority="0" w:semiHidden="0" w:name="Body Text Indent 3"/>
     <w:lsdException w:unhideWhenUsed="0" w:uiPriority="0" w:semiHidden="0" w:name="Block Text"/>
-    <w:lsdException w:unhideWhenUsed="0" w:uiPriority="0" w:semiHidden="0" w:name="Hyperlink"/>
+    <w:lsdException w:qFormat="1" w:unhideWhenUsed="0" w:uiPriority="0" w:semiHidden="0" w:name="Hyperlink"/>
     <w:lsdException w:unhideWhenUsed="0" w:uiPriority="0" w:semiHidden="0" w:name="FollowedHyperlink"/>
     <w:lsdException w:qFormat="1" w:unhideWhenUsed="0" w:uiPriority="0" w:semiHidden="0" w:name="Strong"/>
     <w:lsdException w:qFormat="1" w:unhideWhenUsed="0" w:uiPriority="0" w:semiHidden="0" w:name="Emphasis"/>
@@ -2324,7 +2371,7 @@
     <w:lsdException w:unhideWhenUsed="0" w:uiPriority="0" w:semiHidden="0" w:name="Table Web 2"/>
     <w:lsdException w:unhideWhenUsed="0" w:uiPriority="0" w:semiHidden="0" w:name="Table Web 3"/>
     <w:lsdException w:unhideWhenUsed="0" w:uiPriority="0" w:semiHidden="0" w:name="Balloon Text"/>
-    <w:lsdException w:unhideWhenUsed="0" w:uiPriority="0" w:semiHidden="0" w:name="Table Grid"/>
+    <w:lsdException w:qFormat="1" w:unhideWhenUsed="0" w:uiPriority="0" w:semiHidden="0" w:name="Table Grid"/>
     <w:lsdException w:unhideWhenUsed="0" w:uiPriority="0" w:semiHidden="0" w:name="Table Theme"/>
     <w:lsdException w:unhideWhenUsed="0" w:uiPriority="60" w:semiHidden="0" w:name="Light Shading"/>
     <w:lsdException w:unhideWhenUsed="0" w:uiPriority="61" w:semiHidden="0" w:name="Light List"/>
@@ -2444,6 +2491,7 @@
   <w:style w:type="character" w:default="1" w:styleId="5">
     <w:name w:val="Default Paragraph Font"/>
     <w:semiHidden/>
+    <w:qFormat/>
     <w:uiPriority w:val="0"/>
   </w:style>
   <w:style w:type="table" w:default="1" w:styleId="3">
@@ -2497,6 +2545,7 @@
   <w:style w:type="table" w:styleId="4">
     <w:name w:val="Table Grid"/>
     <w:basedOn w:val="3"/>
+    <w:qFormat/>
     <w:uiPriority w:val="0"/>
     <w:pPr>
       <w:widowControl w:val="0"/>
@@ -2516,6 +2565,7 @@
   <w:style w:type="character" w:styleId="6">
     <w:name w:val="Hyperlink"/>
     <w:basedOn w:val="5"/>
+    <w:qFormat/>
     <w:uiPriority w:val="0"/>
     <w:rPr>
       <w:color w:val="0000FF"/>
@@ -2788,20 +2838,4 @@
   </a:themeElements>
   <a:objectDefaults/>
 </a:theme>
-</file>
-
-<file path=customXml/item1.xml><?xml version="1.0" encoding="utf-8"?>
-<s:customData xmlns="http://www.wps.cn/officeDocument/2013/wpsCustomData" xmlns:s="http://www.wps.cn/officeDocument/2013/wpsCustomData">
-  <customSectProps>
-    <customSectPr/>
-  </customSectProps>
-</s:customData>
-</file>
-
-<file path=customXml/itemProps1.xml><?xml version="1.0" encoding="utf-8"?>
-<ds:datastoreItem xmlns:ds="http://schemas.openxmlformats.org/officeDocument/2006/customXml" ds:itemID="{B1977F7D-205B-4081-913C-38D41E755F92}">
-  <ds:schemaRefs>
-    <ds:schemaRef ds:uri="http://www.wps.cn/officeDocument/2013/wpsCustomData"/>
-  </ds:schemaRefs>
-</ds:datastoreItem>
 </file>